--- a/ETL Project -Write Up.docx
+++ b/ETL Project -Write Up.docx
@@ -103,7 +103,25 @@
           <w:sz w:val="22"/>
           <w:szCs w:val="22"/>
         </w:rPr>
-        <w:t>Xe</w:t>
+        <w:t>X</w:t>
+      </w:r>
+      <w:r>
+        <w:rPr>
+          <w:rFonts w:cstheme="minorHAnsi"/>
+          <w:color w:val="000000"/>
+          <w:sz w:val="22"/>
+          <w:szCs w:val="22"/>
+        </w:rPr>
+        <w:t>i</w:t>
+      </w:r>
+      <w:r>
+        <w:rPr>
+          <w:rFonts w:cstheme="minorHAnsi"/>
+          <w:color w:val="000000"/>
+          <w:sz w:val="22"/>
+          <w:szCs w:val="22"/>
+        </w:rPr>
+        <w:t>e</w:t>
       </w:r>
       <w:proofErr w:type="spellEnd"/>
       <w:r>
@@ -203,6 +221,8 @@
           <w:szCs w:val="22"/>
         </w:rPr>
       </w:pPr>
+      <w:bookmarkStart w:id="0" w:name="_GoBack"/>
+      <w:bookmarkEnd w:id="0"/>
     </w:p>
     <w:p>
       <w:pPr>
@@ -1240,8 +1260,6 @@
           </wp:inline>
         </w:drawing>
       </w:r>
-      <w:bookmarkStart w:id="0" w:name="_GoBack"/>
-      <w:bookmarkEnd w:id="0"/>
     </w:p>
     <w:p>
       <w:pPr>
